--- a/lab_3/docs/Board Assembly Procedure.docx
+++ b/lab_3/docs/Board Assembly Procedure.docx
@@ -1619,17 +1619,134 @@
           <w:rFonts w:ascii="Times New Roman" w:cs="Times New Roman" w:eastAsia="Times New Roman" w:hAnsi="Times New Roman"/>
           <w:sz w:val="24"/>
           <w:szCs w:val="24"/>
+        </w:rPr>
+      </w:pPr>
+      <w:r>
+        <w:rPr>
+          <w:rFonts w:ascii="Times New Roman" w:cs="Times New Roman" w:eastAsia="Times New Roman" w:hAnsi="Times New Roman"/>
+          <w:sz w:val="24"/>
+          <w:szCs w:val="24"/>
+          <w:rtl w:val="0"/>
+        </w:rPr>
+        <w:t xml:space="preserve">Cut 6 pins off of the 40 pin part in the kit.</w:t>
+      </w:r>
+    </w:p>
+    <w:p>
+      <w:pPr>
+        <w:numPr>
+          <w:ilvl w:val="0"/>
+          <w:numId w:val="12"/>
+        </w:numPr>
+        <w:ind w:left="1440" w:hanging="360"/>
+        <w:rPr>
+          <w:rFonts w:ascii="Times New Roman" w:cs="Times New Roman" w:eastAsia="Times New Roman" w:hAnsi="Times New Roman"/>
+          <w:sz w:val="24"/>
+          <w:szCs w:val="24"/>
+        </w:rPr>
+      </w:pPr>
+      <w:r>
+        <w:rPr>
+          <w:rFonts w:ascii="Times New Roman" w:cs="Times New Roman" w:eastAsia="Times New Roman" w:hAnsi="Times New Roman"/>
+          <w:sz w:val="24"/>
+          <w:szCs w:val="24"/>
+          <w:rtl w:val="0"/>
+        </w:rPr>
+        <w:t xml:space="preserve">Sold</w:t>
+      </w:r>
+      <w:r>
+        <w:rPr>
+          <w:rFonts w:ascii="Times New Roman" w:cs="Times New Roman" w:eastAsia="Times New Roman" w:hAnsi="Times New Roman"/>
+          <w:rtl w:val="0"/>
+        </w:rPr>
+        <w:t xml:space="preserve">er on the 6 pin header.</w:t>
+      </w:r>
+    </w:p>
+    <w:p>
+      <w:pPr>
+        <w:numPr>
+          <w:ilvl w:val="0"/>
+          <w:numId w:val="12"/>
+        </w:numPr>
+        <w:ind w:left="1440" w:hanging="360"/>
+        <w:rPr>
+          <w:rFonts w:ascii="Times New Roman" w:cs="Times New Roman" w:eastAsia="Times New Roman" w:hAnsi="Times New Roman"/>
+        </w:rPr>
+      </w:pPr>
+      <w:r>
+        <w:rPr>
+          <w:rFonts w:ascii="Times New Roman" w:cs="Times New Roman" w:eastAsia="Times New Roman" w:hAnsi="Times New Roman"/>
+          <w:rtl w:val="0"/>
+        </w:rPr>
+        <w:t xml:space="preserve">Check continuity between MCUTX and MCURX  pin headers (4,5) and MCUTX and MCURX pins on MCU.</w:t>
+      </w:r>
+    </w:p>
+    <w:p>
+      <w:pPr>
+        <w:numPr>
+          <w:ilvl w:val="0"/>
+          <w:numId w:val="12"/>
+        </w:numPr>
+        <w:ind w:left="1440" w:hanging="360"/>
+        <w:rPr>
+          <w:rFonts w:ascii="Times New Roman" w:cs="Times New Roman" w:eastAsia="Times New Roman" w:hAnsi="Times New Roman"/>
+        </w:rPr>
+      </w:pPr>
+      <w:r>
+        <w:rPr>
+          <w:rFonts w:ascii="Times New Roman" w:cs="Times New Roman" w:eastAsia="Times New Roman" w:hAnsi="Times New Roman"/>
+          <w:rtl w:val="0"/>
+        </w:rPr>
+        <w:t xml:space="preserve">Solder jumper from MCLR (pin 1) on the serial header, to RTS# (pin 6) on the FTDI header</w:t>
+      </w:r>
+    </w:p>
+    <w:p>
+      <w:pPr>
+        <w:numPr>
+          <w:ilvl w:val="0"/>
+          <w:numId w:val="12"/>
+        </w:numPr>
+        <w:ind w:left="1440" w:hanging="360"/>
+        <w:rPr>
+          <w:rFonts w:ascii="Times New Roman" w:cs="Times New Roman" w:eastAsia="Times New Roman" w:hAnsi="Times New Roman"/>
+        </w:rPr>
+      </w:pPr>
+      <w:r>
+        <w:rPr>
+          <w:rFonts w:ascii="Times New Roman" w:cs="Times New Roman" w:eastAsia="Times New Roman" w:hAnsi="Times New Roman"/>
+          <w:rtl w:val="0"/>
+        </w:rPr>
+        <w:t xml:space="preserve">Solder jumper from MCUTX to pin 1 on H1, check continuity between MCUTX and RF0.</w:t>
+      </w:r>
+    </w:p>
+    <w:p>
+      <w:pPr>
+        <w:numPr>
+          <w:ilvl w:val="0"/>
+          <w:numId w:val="12"/>
+        </w:numPr>
+        <w:ind w:left="1440" w:hanging="360"/>
+        <w:rPr>
+          <w:rFonts w:ascii="Times New Roman" w:cs="Times New Roman" w:eastAsia="Times New Roman" w:hAnsi="Times New Roman"/>
+          <w:sz w:val="24"/>
+          <w:szCs w:val="24"/>
           <w:u w:val="none"/>
         </w:rPr>
       </w:pPr>
       <w:r>
         <w:rPr>
           <w:rFonts w:ascii="Times New Roman" w:cs="Times New Roman" w:eastAsia="Times New Roman" w:hAnsi="Times New Roman"/>
-          <w:sz w:val="24"/>
-          <w:szCs w:val="24"/>
-          <w:rtl w:val="0"/>
-        </w:rPr>
-        <w:t xml:space="preserve">Cut 6 pins off of the 40 pin part in the kit.</w:t>
+          <w:rtl w:val="0"/>
+        </w:rPr>
+        <w:t xml:space="preserve">Check </w:t>
+      </w:r>
+      <w:r>
+        <w:rPr>
+          <w:rFonts w:ascii="Times New Roman" w:cs="Times New Roman" w:eastAsia="Times New Roman" w:hAnsi="Times New Roman"/>
+          <w:sz w:val="24"/>
+          <w:szCs w:val="24"/>
+          <w:rtl w:val="0"/>
+        </w:rPr>
+        <w:t xml:space="preserve">continuity between USB5V pin header and JB1 pad 1. </w:t>
       </w:r>
     </w:p>
     <w:p>
@@ -1643,79 +1760,6 @@
           <w:rFonts w:ascii="Times New Roman" w:cs="Times New Roman" w:eastAsia="Times New Roman" w:hAnsi="Times New Roman"/>
           <w:sz w:val="24"/>
           <w:szCs w:val="24"/>
-          <w:u w:val="none"/>
-        </w:rPr>
-      </w:pPr>
-      <w:r>
-        <w:rPr>
-          <w:rFonts w:ascii="Times New Roman" w:cs="Times New Roman" w:eastAsia="Times New Roman" w:hAnsi="Times New Roman"/>
-          <w:sz w:val="24"/>
-          <w:szCs w:val="24"/>
-          <w:rtl w:val="0"/>
-        </w:rPr>
-        <w:t xml:space="preserve">Solder on the 6 pin header.</w:t>
-      </w:r>
-    </w:p>
-    <w:p>
-      <w:pPr>
-        <w:numPr>
-          <w:ilvl w:val="0"/>
-          <w:numId w:val="12"/>
-        </w:numPr>
-        <w:ind w:left="1440" w:hanging="360"/>
-        <w:rPr>
-          <w:rFonts w:ascii="Times New Roman" w:cs="Times New Roman" w:eastAsia="Times New Roman" w:hAnsi="Times New Roman"/>
-          <w:sz w:val="24"/>
-          <w:szCs w:val="24"/>
-          <w:u w:val="none"/>
-        </w:rPr>
-      </w:pPr>
-      <w:r>
-        <w:rPr>
-          <w:rFonts w:ascii="Times New Roman" w:cs="Times New Roman" w:eastAsia="Times New Roman" w:hAnsi="Times New Roman"/>
-          <w:sz w:val="24"/>
-          <w:szCs w:val="24"/>
-          <w:rtl w:val="0"/>
-        </w:rPr>
-        <w:t xml:space="preserve">Check continuity between MCUTX and MCURX  pin headers (4,5) and MCUTX and MCURX pins on MCU.</w:t>
-      </w:r>
-    </w:p>
-    <w:p>
-      <w:pPr>
-        <w:numPr>
-          <w:ilvl w:val="0"/>
-          <w:numId w:val="12"/>
-        </w:numPr>
-        <w:ind w:left="1440" w:hanging="360"/>
-        <w:rPr>
-          <w:rFonts w:ascii="Times New Roman" w:cs="Times New Roman" w:eastAsia="Times New Roman" w:hAnsi="Times New Roman"/>
-          <w:sz w:val="24"/>
-          <w:szCs w:val="24"/>
-          <w:u w:val="none"/>
-        </w:rPr>
-      </w:pPr>
-      <w:r>
-        <w:rPr>
-          <w:rFonts w:ascii="Times New Roman" w:cs="Times New Roman" w:eastAsia="Times New Roman" w:hAnsi="Times New Roman"/>
-          <w:sz w:val="24"/>
-          <w:szCs w:val="24"/>
-          <w:rtl w:val="0"/>
-        </w:rPr>
-        <w:t xml:space="preserve">Check continuity between USB5V pin header and JB1 pad 1. </w:t>
-      </w:r>
-    </w:p>
-    <w:p>
-      <w:pPr>
-        <w:numPr>
-          <w:ilvl w:val="0"/>
-          <w:numId w:val="12"/>
-        </w:numPr>
-        <w:ind w:left="1440" w:hanging="360"/>
-        <w:rPr>
-          <w:rFonts w:ascii="Times New Roman" w:cs="Times New Roman" w:eastAsia="Times New Roman" w:hAnsi="Times New Roman"/>
-          <w:sz w:val="24"/>
-          <w:szCs w:val="24"/>
-          <w:u w:val="none"/>
         </w:rPr>
       </w:pPr>
       <w:r>
@@ -1818,7 +1862,6 @@
           <w:rFonts w:ascii="Times New Roman" w:cs="Times New Roman" w:eastAsia="Times New Roman" w:hAnsi="Times New Roman"/>
           <w:sz w:val="24"/>
           <w:szCs w:val="24"/>
-          <w:u w:val="none"/>
         </w:rPr>
       </w:pPr>
       <w:r>
@@ -1842,7 +1885,6 @@
           <w:rFonts w:ascii="Times New Roman" w:cs="Times New Roman" w:eastAsia="Times New Roman" w:hAnsi="Times New Roman"/>
           <w:sz w:val="24"/>
           <w:szCs w:val="24"/>
-          <w:u w:val="none"/>
         </w:rPr>
       </w:pPr>
       <w:r>
@@ -1871,10 +1913,13 @@
     </w:p>
     <w:p>
       <w:pPr>
-        <w:rPr/>
-      </w:pPr>
-      <w:r>
-        <w:rPr>
+        <w:rPr>
+          <w:rFonts w:ascii="Times New Roman" w:cs="Times New Roman" w:eastAsia="Times New Roman" w:hAnsi="Times New Roman"/>
+        </w:rPr>
+      </w:pPr>
+      <w:r>
+        <w:rPr>
+          <w:rFonts w:ascii="Times New Roman" w:cs="Times New Roman" w:eastAsia="Times New Roman" w:hAnsi="Times New Roman"/>
           <w:rtl w:val="0"/>
         </w:rPr>
         <w:tab/>
@@ -1912,11 +1957,12 @@
         </w:numPr>
         <w:ind w:left="1440" w:hanging="360"/>
         <w:rPr>
-          <w:u w:val="none"/>
-        </w:rPr>
-      </w:pPr>
-      <w:r>
-        <w:rPr>
+          <w:rFonts w:ascii="Times New Roman" w:cs="Times New Roman" w:eastAsia="Times New Roman" w:hAnsi="Times New Roman"/>
+        </w:rPr>
+      </w:pPr>
+      <w:r>
+        <w:rPr>
+          <w:rFonts w:ascii="Times New Roman" w:cs="Times New Roman" w:eastAsia="Times New Roman" w:hAnsi="Times New Roman"/>
           <w:rtl w:val="0"/>
         </w:rPr>
         <w:t xml:space="preserve">Solder the SPST switch.</w:t>
@@ -1930,11 +1976,12 @@
         </w:numPr>
         <w:ind w:left="1440" w:hanging="360"/>
         <w:rPr>
-          <w:u w:val="none"/>
-        </w:rPr>
-      </w:pPr>
-      <w:r>
-        <w:rPr>
+          <w:rFonts w:ascii="Times New Roman" w:cs="Times New Roman" w:eastAsia="Times New Roman" w:hAnsi="Times New Roman"/>
+        </w:rPr>
+      </w:pPr>
+      <w:r>
+        <w:rPr>
+          <w:rFonts w:ascii="Times New Roman" w:cs="Times New Roman" w:eastAsia="Times New Roman" w:hAnsi="Times New Roman"/>
           <w:rtl w:val="0"/>
         </w:rPr>
         <w:t xml:space="preserve">Check continuity between the output of SW1 and ground.</w:t>
@@ -1947,10 +1994,13 @@
     </w:p>
     <w:p>
       <w:pPr>
-        <w:rPr/>
-      </w:pPr>
-      <w:r>
-        <w:rPr>
+        <w:rPr>
+          <w:rFonts w:ascii="Times New Roman" w:cs="Times New Roman" w:eastAsia="Times New Roman" w:hAnsi="Times New Roman"/>
+        </w:rPr>
+      </w:pPr>
+      <w:r>
+        <w:rPr>
+          <w:rFonts w:ascii="Times New Roman" w:cs="Times New Roman" w:eastAsia="Times New Roman" w:hAnsi="Times New Roman"/>
           <w:rtl w:val="0"/>
         </w:rPr>
         <w:tab/>
@@ -1987,9 +2037,13 @@
           <w:numId w:val="8"/>
         </w:numPr>
         <w:ind w:left="1440" w:hanging="360"/>
-      </w:pPr>
-      <w:r>
-        <w:rPr>
+        <w:rPr>
+          <w:rFonts w:ascii="Times New Roman" w:cs="Times New Roman" w:eastAsia="Times New Roman" w:hAnsi="Times New Roman"/>
+        </w:rPr>
+      </w:pPr>
+      <w:r>
+        <w:rPr>
+          <w:rFonts w:ascii="Times New Roman" w:cs="Times New Roman" w:eastAsia="Times New Roman" w:hAnsi="Times New Roman"/>
           <w:rtl w:val="0"/>
         </w:rPr>
         <w:t xml:space="preserve">Solder the SPST switch.</w:t>
@@ -2002,9 +2056,13 @@
           <w:numId w:val="8"/>
         </w:numPr>
         <w:ind w:left="1440" w:hanging="360"/>
-      </w:pPr>
-      <w:r>
-        <w:rPr>
+        <w:rPr>
+          <w:rFonts w:ascii="Times New Roman" w:cs="Times New Roman" w:eastAsia="Times New Roman" w:hAnsi="Times New Roman"/>
+        </w:rPr>
+      </w:pPr>
+      <w:r>
+        <w:rPr>
+          <w:rFonts w:ascii="Times New Roman" w:cs="Times New Roman" w:eastAsia="Times New Roman" w:hAnsi="Times New Roman"/>
           <w:rtl w:val="0"/>
         </w:rPr>
         <w:t xml:space="preserve">Check continuity between the output of SW2 and ground.</w:t>
@@ -2235,6 +2293,9 @@
           <w:numId w:val="14"/>
         </w:numPr>
         <w:ind w:left="1440" w:hanging="360"/>
+        <w:rPr>
+          <w:rFonts w:ascii="Times New Roman" w:cs="Times New Roman" w:eastAsia="Times New Roman" w:hAnsi="Times New Roman"/>
+        </w:rPr>
       </w:pPr>
       <w:r>
         <w:rPr>
@@ -2261,6 +2322,7 @@
       </w:pPr>
       <w:r>
         <w:rPr>
+          <w:rFonts w:ascii="Times New Roman" w:cs="Times New Roman" w:eastAsia="Times New Roman" w:hAnsi="Times New Roman"/>
           <w:rtl w:val="0"/>
         </w:rPr>
         <w:tab/>
@@ -2331,11 +2393,12 @@
         </w:numPr>
         <w:ind w:left="1440" w:hanging="360"/>
         <w:rPr>
-          <w:u w:val="none"/>
-        </w:rPr>
-      </w:pPr>
-      <w:r>
-        <w:rPr>
+          <w:rFonts w:ascii="Times New Roman" w:cs="Times New Roman" w:eastAsia="Times New Roman" w:hAnsi="Times New Roman"/>
+        </w:rPr>
+      </w:pPr>
+      <w:r>
+        <w:rPr>
+          <w:rFonts w:ascii="Times New Roman" w:cs="Times New Roman" w:eastAsia="Times New Roman" w:hAnsi="Times New Roman"/>
           <w:rtl w:val="0"/>
         </w:rPr>
         <w:t xml:space="preserve">Solder the rotary encoder.</w:t>
@@ -2349,11 +2412,12 @@
         </w:numPr>
         <w:ind w:left="1440" w:hanging="360"/>
         <w:rPr>
-          <w:u w:val="none"/>
-        </w:rPr>
-      </w:pPr>
-      <w:r>
-        <w:rPr>
+          <w:rFonts w:ascii="Times New Roman" w:cs="Times New Roman" w:eastAsia="Times New Roman" w:hAnsi="Times New Roman"/>
+        </w:rPr>
+      </w:pPr>
+      <w:r>
+        <w:rPr>
+          <w:rFonts w:ascii="Times New Roman" w:cs="Times New Roman" w:eastAsia="Times New Roman" w:hAnsi="Times New Roman"/>
           <w:rtl w:val="0"/>
         </w:rPr>
         <w:t xml:space="preserve">Check continuity between the SW3 pad and the SW3 MCU pin.</w:t>
@@ -2367,11 +2431,12 @@
         </w:numPr>
         <w:ind w:left="1440" w:hanging="360"/>
         <w:rPr>
-          <w:u w:val="none"/>
-        </w:rPr>
-      </w:pPr>
-      <w:r>
-        <w:rPr>
+          <w:rFonts w:ascii="Times New Roman" w:cs="Times New Roman" w:eastAsia="Times New Roman" w:hAnsi="Times New Roman"/>
+        </w:rPr>
+      </w:pPr>
+      <w:r>
+        <w:rPr>
+          <w:rFonts w:ascii="Times New Roman" w:cs="Times New Roman" w:eastAsia="Times New Roman" w:hAnsi="Times New Roman"/>
           <w:rtl w:val="0"/>
         </w:rPr>
         <w:t xml:space="preserve">Check continuity between RPGA/B pads and the RPGA/B MCU pins.</w:t>
@@ -2385,11 +2450,12 @@
         </w:numPr>
         <w:ind w:left="1440" w:hanging="360"/>
         <w:rPr>
-          <w:u w:val="none"/>
-        </w:rPr>
-      </w:pPr>
-      <w:r>
-        <w:rPr>
+          <w:rFonts w:ascii="Times New Roman" w:cs="Times New Roman" w:eastAsia="Times New Roman" w:hAnsi="Times New Roman"/>
+        </w:rPr>
+      </w:pPr>
+      <w:r>
+        <w:rPr>
+          <w:rFonts w:ascii="Times New Roman" w:cs="Times New Roman" w:eastAsia="Times New Roman" w:hAnsi="Times New Roman"/>
           <w:rtl w:val="0"/>
         </w:rPr>
         <w:t xml:space="preserve">Check continuity between ground pad and ground.</w:t>
@@ -2397,10 +2463,13 @@
     </w:p>
     <w:p>
       <w:pPr>
-        <w:rPr/>
-      </w:pPr>
-      <w:r>
-        <w:rPr>
+        <w:rPr>
+          <w:rFonts w:ascii="Times New Roman" w:cs="Times New Roman" w:eastAsia="Times New Roman" w:hAnsi="Times New Roman"/>
+        </w:rPr>
+      </w:pPr>
+      <w:r>
+        <w:rPr>
+          <w:rFonts w:ascii="Times New Roman" w:cs="Times New Roman" w:eastAsia="Times New Roman" w:hAnsi="Times New Roman"/>
           <w:rtl w:val="0"/>
         </w:rPr>
         <w:tab/>
@@ -2415,11 +2484,12 @@
         </w:numPr>
         <w:ind w:left="1440" w:hanging="360"/>
         <w:rPr>
-          <w:u w:val="none"/>
-        </w:rPr>
-      </w:pPr>
-      <w:r>
-        <w:rPr>
+          <w:rFonts w:ascii="Times New Roman" w:cs="Times New Roman" w:eastAsia="Times New Roman" w:hAnsi="Times New Roman"/>
+        </w:rPr>
+      </w:pPr>
+      <w:r>
+        <w:rPr>
+          <w:rFonts w:ascii="Times New Roman" w:cs="Times New Roman" w:eastAsia="Times New Roman" w:hAnsi="Times New Roman"/>
           <w:rtl w:val="0"/>
         </w:rPr>
         <w:t xml:space="preserve">Solder potentiometer.</w:t>
@@ -2433,11 +2503,12 @@
         </w:numPr>
         <w:ind w:left="1440" w:hanging="360"/>
         <w:rPr>
-          <w:u w:val="none"/>
-        </w:rPr>
-      </w:pPr>
-      <w:r>
-        <w:rPr>
+          <w:rFonts w:ascii="Times New Roman" w:cs="Times New Roman" w:eastAsia="Times New Roman" w:hAnsi="Times New Roman"/>
+        </w:rPr>
+      </w:pPr>
+      <w:r>
+        <w:rPr>
+          <w:rFonts w:ascii="Times New Roman" w:cs="Times New Roman" w:eastAsia="Times New Roman" w:hAnsi="Times New Roman"/>
           <w:rtl w:val="0"/>
         </w:rPr>
         <w:t xml:space="preserve">Check continuity between 3.3V footprint pad and 3.3V.</w:t>
@@ -2451,11 +2522,12 @@
         </w:numPr>
         <w:ind w:left="1440" w:hanging="360"/>
         <w:rPr>
-          <w:u w:val="none"/>
-        </w:rPr>
-      </w:pPr>
-      <w:r>
-        <w:rPr>
+          <w:rFonts w:ascii="Times New Roman" w:cs="Times New Roman" w:eastAsia="Times New Roman" w:hAnsi="Times New Roman"/>
+        </w:rPr>
+      </w:pPr>
+      <w:r>
+        <w:rPr>
+          <w:rFonts w:ascii="Times New Roman" w:cs="Times New Roman" w:eastAsia="Times New Roman" w:hAnsi="Times New Roman"/>
           <w:rtl w:val="0"/>
         </w:rPr>
         <w:t xml:space="preserve">Check continuity between VPOT footprint pad and VPOT MCU pin.</w:t>
@@ -2469,26 +2541,20 @@
         </w:numPr>
         <w:ind w:left="1440" w:hanging="360"/>
         <w:rPr>
-          <w:u w:val="none"/>
-        </w:rPr>
-      </w:pPr>
-      <w:r>
-        <w:rPr>
+          <w:rFonts w:ascii="Times New Roman" w:cs="Times New Roman" w:eastAsia="Times New Roman" w:hAnsi="Times New Roman"/>
+        </w:rPr>
+      </w:pPr>
+      <w:r>
+        <w:rPr>
+          <w:rFonts w:ascii="Times New Roman" w:cs="Times New Roman" w:eastAsia="Times New Roman" w:hAnsi="Times New Roman"/>
           <w:rtl w:val="0"/>
         </w:rPr>
         <w:t xml:space="preserve">Check continuity between ground footprint pad and ground.</w:t>
       </w:r>
-    </w:p>
-    <w:p>
-      <w:pPr>
-        <w:ind w:left="0" w:firstLine="0"/>
-        <w:rPr/>
-      </w:pPr>
-      <w:r>
-        <w:rPr>
-          <w:rtl w:val="0"/>
-        </w:rPr>
-        <w:tab/>
+      <w:r>
+        <w:rPr>
+          <w:rtl w:val="0"/>
+        </w:rPr>
       </w:r>
     </w:p>
     <w:sectPr>
